--- a/Documentation/7-Report/Short Report.docx
+++ b/Documentation/7-Report/Short Report.docx
@@ -1,6 +1,6 @@
 
 <file path=word/document.xml><?xml version="1.0" encoding="utf-8"?>
-<w:document xmlns:wpc="http://schemas.microsoft.com/office/word/2010/wordprocessingCanvas" xmlns:cx="http://schemas.microsoft.com/office/drawing/2014/chartex" xmlns:cx1="http://schemas.microsoft.com/office/drawing/2015/9/8/chartex" xmlns:mc="http://schemas.openxmlformats.org/markup-compatibility/2006" xmlns:o="urn:schemas-microsoft-com:office:office" xmlns:r="http://schemas.openxmlformats.org/officeDocument/2006/relationships" xmlns:m="http://schemas.openxmlformats.org/officeDocument/2006/math" xmlns:v="urn:schemas-microsoft-com:vml" xmlns:wp14="http://schemas.microsoft.com/office/word/2010/wordprocessingDrawing" xmlns:wp="http://schemas.openxmlformats.org/drawingml/2006/wordprocessingDrawing" xmlns:w10="urn:schemas-microsoft-com:office:word" xmlns:w="http://schemas.openxmlformats.org/wordprocessingml/2006/main" xmlns:w14="http://schemas.microsoft.com/office/word/2010/wordml" xmlns:w15="http://schemas.microsoft.com/office/word/2012/wordml" xmlns:w16se="http://schemas.microsoft.com/office/word/2015/wordml/symex" xmlns:wpg="http://schemas.microsoft.com/office/word/2010/wordprocessingGroup" xmlns:wpi="http://schemas.microsoft.com/office/word/2010/wordprocessingInk" xmlns:wne="http://schemas.microsoft.com/office/word/2006/wordml" xmlns:wps="http://schemas.microsoft.com/office/word/2010/wordprocessingShape" mc:Ignorable="w14 w15 w16se wp14">
+<w:document xmlns:wpc="http://schemas.microsoft.com/office/word/2010/wordprocessingCanvas" xmlns:cx="http://schemas.microsoft.com/office/drawing/2014/chartex" xmlns:cx1="http://schemas.microsoft.com/office/drawing/2015/9/8/chartex" xmlns:cx2="http://schemas.microsoft.com/office/drawing/2015/10/21/chartex" xmlns:cx3="http://schemas.microsoft.com/office/drawing/2016/5/9/chartex" xmlns:cx4="http://schemas.microsoft.com/office/drawing/2016/5/10/chartex" xmlns:cx5="http://schemas.microsoft.com/office/drawing/2016/5/11/chartex" xmlns:cx6="http://schemas.microsoft.com/office/drawing/2016/5/12/chartex" xmlns:cx7="http://schemas.microsoft.com/office/drawing/2016/5/13/chartex" xmlns:cx8="http://schemas.microsoft.com/office/drawing/2016/5/14/chartex" xmlns:mc="http://schemas.openxmlformats.org/markup-compatibility/2006" xmlns:aink="http://schemas.microsoft.com/office/drawing/2016/ink" xmlns:am3d="http://schemas.microsoft.com/office/drawing/2017/model3d" xmlns:o="urn:schemas-microsoft-com:office:office" xmlns:r="http://schemas.openxmlformats.org/officeDocument/2006/relationships" xmlns:m="http://schemas.openxmlformats.org/officeDocument/2006/math" xmlns:v="urn:schemas-microsoft-com:vml" xmlns:wp14="http://schemas.microsoft.com/office/word/2010/wordprocessingDrawing" xmlns:wp="http://schemas.openxmlformats.org/drawingml/2006/wordprocessingDrawing" xmlns:w10="urn:schemas-microsoft-com:office:word" xmlns:w="http://schemas.openxmlformats.org/wordprocessingml/2006/main" xmlns:w14="http://schemas.microsoft.com/office/word/2010/wordml" xmlns:w15="http://schemas.microsoft.com/office/word/2012/wordml" xmlns:w16cid="http://schemas.microsoft.com/office/word/2016/wordml/cid" xmlns:w16se="http://schemas.microsoft.com/office/word/2015/wordml/symex" xmlns:wpg="http://schemas.microsoft.com/office/word/2010/wordprocessingGroup" xmlns:wpi="http://schemas.microsoft.com/office/word/2010/wordprocessingInk" xmlns:wne="http://schemas.microsoft.com/office/word/2006/wordml" xmlns:wps="http://schemas.microsoft.com/office/word/2010/wordprocessingShape" mc:Ignorable="w14 w15 w16se w16cid wp14">
   <w:body>
     <w:p>
       <w:pPr>
@@ -42,7 +42,16 @@
           <w:sz w:val="30"/>
           <w:szCs w:val="30"/>
         </w:rPr>
-        <w:t xml:space="preserve">SE Group XX </w:t>
+        <w:t xml:space="preserve">SE Group </w:t>
+      </w:r>
+      <w:r>
+        <w:rPr>
+          <w:rFonts w:ascii="Times" w:hAnsi="Times" w:cs="Times"/>
+          <w:color w:val="484848"/>
+          <w:sz w:val="30"/>
+          <w:szCs w:val="30"/>
+        </w:rPr>
+        <w:t>14</w:t>
       </w:r>
     </w:p>
     <w:p>
@@ -173,7 +182,6 @@
           <w:szCs w:val="30"/>
         </w:rPr>
       </w:pPr>
-      <w:proofErr w:type="spellStart"/>
       <w:r>
         <w:rPr>
           <w:rFonts w:ascii="Times" w:hAnsi="Times" w:cs="Times"/>
@@ -183,11 +191,18 @@
           <w:sz w:val="30"/>
           <w:szCs w:val="30"/>
         </w:rPr>
-        <w:t>Jam</w:t>
+        <w:t>They</w:t>
       </w:r>
       <w:bookmarkStart w:id="0" w:name="_GoBack"/>
       <w:bookmarkEnd w:id="0"/>
-      <w:r>
+    </w:p>
+    <w:p>
+      <w:pPr>
+        <w:widowControl w:val="0"/>
+        <w:autoSpaceDE w:val="0"/>
+        <w:autoSpaceDN w:val="0"/>
+        <w:adjustRightInd w:val="0"/>
+        <w:spacing w:after="240" w:line="340" w:lineRule="atLeast"/>
         <w:rPr>
           <w:rFonts w:ascii="Times" w:hAnsi="Times" w:cs="Times"/>
           <w:i/>
@@ -196,42 +211,6 @@
           <w:sz w:val="30"/>
           <w:szCs w:val="30"/>
         </w:rPr>
-        <w:t>mie</w:t>
-      </w:r>
-      <w:proofErr w:type="spellEnd"/>
-    </w:p>
-    <w:p>
-      <w:pPr>
-        <w:widowControl w:val="0"/>
-        <w:autoSpaceDE w:val="0"/>
-        <w:autoSpaceDN w:val="0"/>
-        <w:adjustRightInd w:val="0"/>
-        <w:spacing w:after="240" w:line="340" w:lineRule="atLeast"/>
-        <w:rPr>
-          <w:rFonts w:ascii="Times" w:hAnsi="Times" w:cs="Times"/>
-          <w:i/>
-          <w:iCs/>
-          <w:color w:val="313131"/>
-          <w:sz w:val="30"/>
-          <w:szCs w:val="30"/>
-        </w:rPr>
-      </w:pPr>
-    </w:p>
-    <w:p>
-      <w:pPr>
-        <w:widowControl w:val="0"/>
-        <w:autoSpaceDE w:val="0"/>
-        <w:autoSpaceDN w:val="0"/>
-        <w:adjustRightInd w:val="0"/>
-        <w:spacing w:after="240" w:line="340" w:lineRule="atLeast"/>
-        <w:rPr>
-          <w:rFonts w:ascii="Times" w:hAnsi="Times" w:cs="Times"/>
-          <w:i/>
-          <w:iCs/>
-          <w:color w:val="313131"/>
-          <w:sz w:val="30"/>
-          <w:szCs w:val="30"/>
-        </w:rPr>
       </w:pPr>
     </w:p>
     <w:p>
@@ -253,15 +232,7 @@
     <w:p/>
     <w:p>
       <w:r>
-        <w:t xml:space="preserve">Our team managed to successfully finish the project, </w:t>
-      </w:r>
-      <w:proofErr w:type="gramStart"/>
-      <w:r>
-        <w:t>Overall</w:t>
-      </w:r>
-      <w:proofErr w:type="gramEnd"/>
-      <w:r>
-        <w:t xml:space="preserve"> the results were satisfying. The program fully functions at the moment on both operating systems windows and mac. </w:t>
+        <w:t xml:space="preserve">Our team managed to successfully finish the project, Overall the results were satisfying. The program fully functions at the moment on both operating systems windows and mac. </w:t>
       </w:r>
       <w:r>
         <w:t>Our program is written in Java. Most of the tests were run manually or within the main class.</w:t>
@@ -269,7 +240,19 @@
     </w:p>
     <w:p>
       <w:r>
-        <w:t>To sum up, all of the team members were satisfied with the accomplishment work.</w:t>
+        <w:t xml:space="preserve">To sum up, </w:t>
+      </w:r>
+      <w:r>
+        <w:t>most</w:t>
+      </w:r>
+      <w:r>
+        <w:t xml:space="preserve"> the team members were satisfied with the accomplish</w:t>
+      </w:r>
+      <w:r>
+        <w:t xml:space="preserve">ed </w:t>
+      </w:r>
+      <w:r>
+        <w:t>work.</w:t>
       </w:r>
     </w:p>
     <w:p/>
@@ -292,7 +275,25 @@
     <w:p/>
     <w:p>
       <w:r>
-        <w:t xml:space="preserve">There were issues getting the scrollbar to work for the game log, so eventually information about the instructions executed for a user are lost. The card panels on the board UI do not load. When loading a game, the positions of the tokens on the board are not visible. </w:t>
+        <w:t xml:space="preserve">There were issues getting the scrollbar to work for the game log, so eventually information about the instructions executed for a user are lost. </w:t>
+      </w:r>
+    </w:p>
+    <w:p>
+      <w:r>
+        <w:t xml:space="preserve">The card panels on the board UI do not load. </w:t>
+      </w:r>
+    </w:p>
+    <w:p>
+      <w:r>
+        <w:t xml:space="preserve">When loading a game, the positions of the tokens on the board are not visible. </w:t>
+      </w:r>
+    </w:p>
+    <w:p>
+      <w:r>
+        <w:t xml:space="preserve">For some computers, when the game first loads several elements of the JFrame are invisible and only appear after minimizing and </w:t>
+      </w:r>
+      <w:r>
+        <w:t>reopening the window.</w:t>
       </w:r>
     </w:p>
     <w:p/>
@@ -314,18 +315,90 @@
     </w:p>
     <w:p>
       <w:r>
-        <w:t>Mainly, our team faced time management issues were we do not finish the required work on time and instead we spent more time working on the pervious tasks. This behavior can be explained as we did not establish a solid plan at the beginning. Towards the end of the project deadline we all had to put on extra time to make it work.</w:t>
+        <w:t xml:space="preserve">Mainly, our team faced time management issues </w:t>
+      </w:r>
+      <w:proofErr w:type="gramStart"/>
+      <w:r>
+        <w:t>were</w:t>
+      </w:r>
+      <w:proofErr w:type="gramEnd"/>
+      <w:r>
+        <w:t xml:space="preserve"> we do not finish the required work on time and instead we spent more time working on the </w:t>
+      </w:r>
+      <w:r>
+        <w:t>previous</w:t>
+      </w:r>
+      <w:r>
+        <w:t xml:space="preserve"> tasks. </w:t>
+      </w:r>
+      <w:r>
+        <w:t xml:space="preserve">This is a result of </w:t>
+      </w:r>
+      <w:r>
+        <w:t>not establish</w:t>
+      </w:r>
+      <w:r>
+        <w:t>ing</w:t>
+      </w:r>
+      <w:r>
+        <w:t xml:space="preserve"> a solid plan at the beginning. Towards the end of the project deadline we all had to put on extra time to make it work.</w:t>
       </w:r>
     </w:p>
     <w:p/>
     <w:p>
       <w:r>
-        <w:t>Some modification was added to the first class diagram and program class plan, as through working on the project we realized we need more classes, in order for making the Ai fully functional in the game.</w:t>
-      </w:r>
-    </w:p>
-    <w:p/>
-    <w:p/>
-    <w:p/>
+        <w:t xml:space="preserve">Very late into the project heavy modification was made to the original </w:t>
+      </w:r>
+      <w:r>
+        <w:t xml:space="preserve">project plan we had and all the classes – which </w:t>
+      </w:r>
+      <w:r>
+        <w:t>was a result of</w:t>
+      </w:r>
+      <w:r>
+        <w:t xml:space="preserve"> code being completely rewritten by a single member of our team</w:t>
+      </w:r>
+      <w:r>
+        <w:t xml:space="preserve">, </w:t>
+      </w:r>
+      <w:r>
+        <w:t>backpedaling us a</w:t>
+      </w:r>
+      <w:r>
+        <w:t>nd resulting in</w:t>
+      </w:r>
+      <w:r>
+        <w:t xml:space="preserve"> </w:t>
+      </w:r>
+      <w:r>
+        <w:t xml:space="preserve">the need to </w:t>
+      </w:r>
+      <w:r>
+        <w:t>then alter all our previous documents to fit this change</w:t>
+      </w:r>
+      <w:r>
+        <w:t>. This change was good for our code as it was improved and made more efficient and easier to</w:t>
+      </w:r>
+      <w:r>
+        <w:t xml:space="preserve"> test and</w:t>
+      </w:r>
+      <w:r>
+        <w:t xml:space="preserve"> program a good AI on top of, but it</w:t>
+      </w:r>
+      <w:r>
+        <w:t xml:space="preserve"> </w:t>
+      </w:r>
+      <w:r>
+        <w:lastRenderedPageBreak/>
+        <w:t xml:space="preserve">severely hindered the </w:t>
+      </w:r>
+      <w:r>
+        <w:t xml:space="preserve">time left to finish the project and as a result has lowered the quality and </w:t>
+      </w:r>
+      <w:r>
+        <w:t>potentially left several unpolished and non-working aspects to our final project.</w:t>
+      </w:r>
+    </w:p>
     <w:p/>
     <w:p>
       <w:pPr>
@@ -362,6 +435,7 @@
       <w:tr>
         <w:trPr>
           <w:cnfStyle w:val="100000000000" w:firstRow="1" w:lastRow="0" w:firstColumn="0" w:lastColumn="0" w:oddVBand="0" w:evenVBand="0" w:oddHBand="0" w:evenHBand="0" w:firstRowFirstColumn="0" w:firstRowLastColumn="0" w:lastRowFirstColumn="0" w:lastRowLastColumn="0"/>
+          <w:trHeight w:val="415"/>
         </w:trPr>
         <w:tc>
           <w:tcPr>
@@ -398,7 +472,11 @@
             <w:cnfStyle w:val="001000000000" w:firstRow="0" w:lastRow="0" w:firstColumn="1" w:lastColumn="0" w:oddVBand="0" w:evenVBand="0" w:oddHBand="0" w:evenHBand="0" w:firstRowFirstColumn="0" w:firstRowLastColumn="0" w:lastRowFirstColumn="0" w:lastRowLastColumn="0"/>
             <w:tcW w:w="4505" w:type="dxa"/>
           </w:tcPr>
-          <w:p/>
+          <w:p>
+            <w:r>
+              <w:t>Jaimie Withers</w:t>
+            </w:r>
+          </w:p>
         </w:tc>
         <w:tc>
           <w:tcPr>
@@ -409,7 +487,10 @@
               <w:cnfStyle w:val="000000100000" w:firstRow="0" w:lastRow="0" w:firstColumn="0" w:lastColumn="0" w:oddVBand="0" w:evenVBand="0" w:oddHBand="1" w:evenHBand="0" w:firstRowFirstColumn="0" w:firstRowLastColumn="0" w:lastRowFirstColumn="0" w:lastRowLastColumn="0"/>
             </w:pPr>
             <w:r>
-              <w:t>20</w:t>
+              <w:t>2</w:t>
+            </w:r>
+            <w:r>
+              <w:t>4</w:t>
             </w:r>
           </w:p>
         </w:tc>
@@ -420,7 +501,11 @@
             <w:cnfStyle w:val="001000000000" w:firstRow="0" w:lastRow="0" w:firstColumn="1" w:lastColumn="0" w:oddVBand="0" w:evenVBand="0" w:oddHBand="0" w:evenHBand="0" w:firstRowFirstColumn="0" w:firstRowLastColumn="0" w:lastRowFirstColumn="0" w:lastRowLastColumn="0"/>
             <w:tcW w:w="4505" w:type="dxa"/>
           </w:tcPr>
-          <w:p/>
+          <w:p>
+            <w:r>
+              <w:t>Dion Upton</w:t>
+            </w:r>
+          </w:p>
         </w:tc>
         <w:tc>
           <w:tcPr>
@@ -431,7 +516,10 @@
               <w:cnfStyle w:val="000000000000" w:firstRow="0" w:lastRow="0" w:firstColumn="0" w:lastColumn="0" w:oddVBand="0" w:evenVBand="0" w:oddHBand="0" w:evenHBand="0" w:firstRowFirstColumn="0" w:firstRowLastColumn="0" w:lastRowFirstColumn="0" w:lastRowLastColumn="0"/>
             </w:pPr>
             <w:r>
-              <w:t>20</w:t>
+              <w:t>2</w:t>
+            </w:r>
+            <w:r>
+              <w:t>4</w:t>
             </w:r>
           </w:p>
         </w:tc>
@@ -445,7 +533,11 @@
             <w:cnfStyle w:val="001000000000" w:firstRow="0" w:lastRow="0" w:firstColumn="1" w:lastColumn="0" w:oddVBand="0" w:evenVBand="0" w:oddHBand="0" w:evenHBand="0" w:firstRowFirstColumn="0" w:firstRowLastColumn="0" w:lastRowFirstColumn="0" w:lastRowLastColumn="0"/>
             <w:tcW w:w="4505" w:type="dxa"/>
           </w:tcPr>
-          <w:p/>
+          <w:p>
+            <w:r>
+              <w:t>Abdulla Shitta</w:t>
+            </w:r>
+          </w:p>
         </w:tc>
         <w:tc>
           <w:tcPr>
@@ -456,7 +548,10 @@
               <w:cnfStyle w:val="000000100000" w:firstRow="0" w:lastRow="0" w:firstColumn="0" w:lastColumn="0" w:oddVBand="0" w:evenVBand="0" w:oddHBand="1" w:evenHBand="0" w:firstRowFirstColumn="0" w:firstRowLastColumn="0" w:lastRowFirstColumn="0" w:lastRowLastColumn="0"/>
             </w:pPr>
             <w:r>
-              <w:t>20</w:t>
+              <w:t>2</w:t>
+            </w:r>
+            <w:r>
+              <w:t>4</w:t>
             </w:r>
           </w:p>
         </w:tc>
@@ -467,7 +562,11 @@
             <w:cnfStyle w:val="001000000000" w:firstRow="0" w:lastRow="0" w:firstColumn="1" w:lastColumn="0" w:oddVBand="0" w:evenVBand="0" w:oddHBand="0" w:evenHBand="0" w:firstRowFirstColumn="0" w:firstRowLastColumn="0" w:lastRowFirstColumn="0" w:lastRowLastColumn="0"/>
             <w:tcW w:w="4505" w:type="dxa"/>
           </w:tcPr>
-          <w:p/>
+          <w:p>
+            <w:r>
+              <w:t>Alex Sinclair</w:t>
+            </w:r>
+          </w:p>
         </w:tc>
         <w:tc>
           <w:tcPr>
@@ -478,7 +577,10 @@
               <w:cnfStyle w:val="000000000000" w:firstRow="0" w:lastRow="0" w:firstColumn="0" w:lastColumn="0" w:oddVBand="0" w:evenVBand="0" w:oddHBand="0" w:evenHBand="0" w:firstRowFirstColumn="0" w:firstRowLastColumn="0" w:lastRowFirstColumn="0" w:lastRowLastColumn="0"/>
             </w:pPr>
             <w:r>
-              <w:t>20</w:t>
+              <w:t>2</w:t>
+            </w:r>
+            <w:r>
+              <w:t>4</w:t>
             </w:r>
           </w:p>
         </w:tc>
@@ -492,7 +594,11 @@
             <w:cnfStyle w:val="001000000000" w:firstRow="0" w:lastRow="0" w:firstColumn="1" w:lastColumn="0" w:oddVBand="0" w:evenVBand="0" w:oddHBand="0" w:evenHBand="0" w:firstRowFirstColumn="0" w:firstRowLastColumn="0" w:lastRowFirstColumn="0" w:lastRowLastColumn="0"/>
             <w:tcW w:w="4505" w:type="dxa"/>
           </w:tcPr>
-          <w:p/>
+          <w:p>
+            <w:r>
+              <w:t>Jamie</w:t>
+            </w:r>
+          </w:p>
         </w:tc>
         <w:tc>
           <w:tcPr>
@@ -503,7 +609,7 @@
               <w:cnfStyle w:val="000000100000" w:firstRow="0" w:lastRow="0" w:firstColumn="0" w:lastColumn="0" w:oddVBand="0" w:evenVBand="0" w:oddHBand="1" w:evenHBand="0" w:firstRowFirstColumn="0" w:firstRowLastColumn="0" w:lastRowFirstColumn="0" w:lastRowLastColumn="0"/>
             </w:pPr>
             <w:r>
-              <w:t>20</w:t>
+              <w:t>4</w:t>
             </w:r>
           </w:p>
         </w:tc>
@@ -536,16 +642,8 @@
           <w:rPr>
             <w:rStyle w:val="Hyperlink"/>
           </w:rPr>
-          <w:t xml:space="preserve">GitHub </w:t>
+          <w:t>GitHub FirewingProductions</w:t>
         </w:r>
-        <w:proofErr w:type="spellStart"/>
-        <w:r>
-          <w:rPr>
-            <w:rStyle w:val="Hyperlink"/>
-          </w:rPr>
-          <w:t>FirewingProductions</w:t>
-        </w:r>
-        <w:proofErr w:type="spellEnd"/>
       </w:hyperlink>
     </w:p>
     <w:p>
@@ -565,7 +663,7 @@
 </file>
 
 <file path=word/styles.xml><?xml version="1.0" encoding="utf-8"?>
-<w:styles xmlns:mc="http://schemas.openxmlformats.org/markup-compatibility/2006" xmlns:r="http://schemas.openxmlformats.org/officeDocument/2006/relationships" xmlns:w="http://schemas.openxmlformats.org/wordprocessingml/2006/main" xmlns:w14="http://schemas.microsoft.com/office/word/2010/wordml" xmlns:w15="http://schemas.microsoft.com/office/word/2012/wordml" xmlns:w16se="http://schemas.microsoft.com/office/word/2015/wordml/symex" mc:Ignorable="w14 w15 w16se">
+<w:styles xmlns:mc="http://schemas.openxmlformats.org/markup-compatibility/2006" xmlns:r="http://schemas.openxmlformats.org/officeDocument/2006/relationships" xmlns:w="http://schemas.openxmlformats.org/wordprocessingml/2006/main" xmlns:w14="http://schemas.microsoft.com/office/word/2010/wordml" xmlns:w15="http://schemas.microsoft.com/office/word/2012/wordml" xmlns:w16cid="http://schemas.microsoft.com/office/word/2016/wordml/cid" xmlns:w16se="http://schemas.microsoft.com/office/word/2015/wordml/symex" mc:Ignorable="w14 w15 w16se w16cid">
   <w:docDefaults>
     <w:rPrDefault>
       <w:rPr>
@@ -577,7 +675,7 @@
     </w:rPrDefault>
     <w:pPrDefault/>
   </w:docDefaults>
-  <w:latentStyles w:defLockedState="0" w:defUIPriority="99" w:defSemiHidden="0" w:defUnhideWhenUsed="0" w:defQFormat="0" w:count="371">
+  <w:latentStyles w:defLockedState="0" w:defUIPriority="99" w:defSemiHidden="0" w:defUnhideWhenUsed="0" w:defQFormat="0" w:count="375">
     <w:lsdException w:name="Normal" w:uiPriority="0" w:qFormat="1"/>
     <w:lsdException w:name="heading 1" w:uiPriority="9" w:qFormat="1"/>
     <w:lsdException w:name="heading 2" w:semiHidden="1" w:uiPriority="9" w:unhideWhenUsed="1" w:qFormat="1"/>
@@ -683,7 +781,6 @@
     <w:lsdException w:name="HTML Sample" w:semiHidden="1" w:unhideWhenUsed="1"/>
     <w:lsdException w:name="HTML Typewriter" w:semiHidden="1" w:unhideWhenUsed="1"/>
     <w:lsdException w:name="HTML Variable" w:semiHidden="1" w:unhideWhenUsed="1"/>
-    <w:lsdException w:name="Normal Table" w:semiHidden="1" w:unhideWhenUsed="1"/>
     <w:lsdException w:name="annotation subject" w:semiHidden="1" w:unhideWhenUsed="1"/>
     <w:lsdException w:name="No List" w:semiHidden="1" w:unhideWhenUsed="1"/>
     <w:lsdException w:name="Outline List 1" w:semiHidden="1" w:unhideWhenUsed="1"/>
@@ -727,10 +824,8 @@
     <w:lsdException w:name="Table Elegant" w:semiHidden="1" w:unhideWhenUsed="1"/>
     <w:lsdException w:name="Table Professional" w:semiHidden="1" w:unhideWhenUsed="1"/>
     <w:lsdException w:name="Table Subtle 1" w:semiHidden="1" w:unhideWhenUsed="1"/>
-    <w:lsdException w:name="Table Subtle 2" w:semiHidden="1" w:unhideWhenUsed="1"/>
     <w:lsdException w:name="Table Web 1" w:semiHidden="1" w:unhideWhenUsed="1"/>
     <w:lsdException w:name="Table Web 2" w:semiHidden="1" w:unhideWhenUsed="1"/>
-    <w:lsdException w:name="Table Web 3" w:semiHidden="1" w:unhideWhenUsed="1"/>
     <w:lsdException w:name="Balloon Text" w:semiHidden="1" w:unhideWhenUsed="1"/>
     <w:lsdException w:name="Table Grid" w:uiPriority="39"/>
     <w:lsdException w:name="Table Theme" w:semiHidden="1" w:unhideWhenUsed="1"/>
@@ -949,6 +1044,10 @@
     <w:lsdException w:name="List Table 5 Dark Accent 6" w:uiPriority="50"/>
     <w:lsdException w:name="List Table 6 Colorful Accent 6" w:uiPriority="51"/>
     <w:lsdException w:name="List Table 7 Colorful Accent 6" w:uiPriority="52"/>
+    <w:lsdException w:name="Mention" w:semiHidden="1" w:unhideWhenUsed="1"/>
+    <w:lsdException w:name="Smart Hyperlink" w:semiHidden="1" w:unhideWhenUsed="1"/>
+    <w:lsdException w:name="Hashtag" w:semiHidden="1" w:unhideWhenUsed="1"/>
+    <w:lsdException w:name="Unresolved Mention" w:semiHidden="1" w:unhideWhenUsed="1"/>
   </w:latentStyles>
   <w:style w:type="paragraph" w:default="1" w:styleId="Normal">
     <w:name w:val="Normal"/>

--- a/Documentation/7-Report/Short Report.docx
+++ b/Documentation/7-Report/Short Report.docx
@@ -193,8 +193,6 @@
         </w:rPr>
         <w:t>They</w:t>
       </w:r>
-      <w:bookmarkStart w:id="0" w:name="_GoBack"/>
-      <w:bookmarkEnd w:id="0"/>
     </w:p>
     <w:p>
       <w:pPr>
@@ -490,7 +488,7 @@
               <w:t>2</w:t>
             </w:r>
             <w:r>
-              <w:t>4</w:t>
+              <w:t>3</w:t>
             </w:r>
           </w:p>
         </w:tc>
@@ -519,7 +517,7 @@
               <w:t>2</w:t>
             </w:r>
             <w:r>
-              <w:t>4</w:t>
+              <w:t>3</w:t>
             </w:r>
           </w:p>
         </w:tc>
@@ -551,7 +549,7 @@
               <w:t>2</w:t>
             </w:r>
             <w:r>
-              <w:t>4</w:t>
+              <w:t>3</w:t>
             </w:r>
           </w:p>
         </w:tc>
@@ -580,7 +578,7 @@
               <w:t>2</w:t>
             </w:r>
             <w:r>
-              <w:t>4</w:t>
+              <w:t>3</w:t>
             </w:r>
           </w:p>
         </w:tc>
@@ -609,8 +607,10 @@
               <w:cnfStyle w:val="000000100000" w:firstRow="0" w:lastRow="0" w:firstColumn="0" w:lastColumn="0" w:oddVBand="0" w:evenVBand="0" w:oddHBand="1" w:evenHBand="0" w:firstRowFirstColumn="0" w:firstRowLastColumn="0" w:lastRowFirstColumn="0" w:lastRowLastColumn="0"/>
             </w:pPr>
             <w:r>
-              <w:t>4</w:t>
+              <w:t>8</w:t>
             </w:r>
+            <w:bookmarkStart w:id="0" w:name="_GoBack"/>
+            <w:bookmarkEnd w:id="0"/>
           </w:p>
         </w:tc>
       </w:tr>
@@ -781,6 +781,7 @@
     <w:lsdException w:name="HTML Sample" w:semiHidden="1" w:unhideWhenUsed="1"/>
     <w:lsdException w:name="HTML Typewriter" w:semiHidden="1" w:unhideWhenUsed="1"/>
     <w:lsdException w:name="HTML Variable" w:semiHidden="1" w:unhideWhenUsed="1"/>
+    <w:lsdException w:name="Normal Table" w:semiHidden="1" w:unhideWhenUsed="1"/>
     <w:lsdException w:name="annotation subject" w:semiHidden="1" w:unhideWhenUsed="1"/>
     <w:lsdException w:name="No List" w:semiHidden="1" w:unhideWhenUsed="1"/>
     <w:lsdException w:name="Outline List 1" w:semiHidden="1" w:unhideWhenUsed="1"/>
@@ -824,8 +825,10 @@
     <w:lsdException w:name="Table Elegant" w:semiHidden="1" w:unhideWhenUsed="1"/>
     <w:lsdException w:name="Table Professional" w:semiHidden="1" w:unhideWhenUsed="1"/>
     <w:lsdException w:name="Table Subtle 1" w:semiHidden="1" w:unhideWhenUsed="1"/>
+    <w:lsdException w:name="Table Subtle 2" w:semiHidden="1" w:unhideWhenUsed="1"/>
     <w:lsdException w:name="Table Web 1" w:semiHidden="1" w:unhideWhenUsed="1"/>
     <w:lsdException w:name="Table Web 2" w:semiHidden="1" w:unhideWhenUsed="1"/>
+    <w:lsdException w:name="Table Web 3" w:semiHidden="1" w:unhideWhenUsed="1"/>
     <w:lsdException w:name="Balloon Text" w:semiHidden="1" w:unhideWhenUsed="1"/>
     <w:lsdException w:name="Table Grid" w:uiPriority="39"/>
     <w:lsdException w:name="Table Theme" w:semiHidden="1" w:unhideWhenUsed="1"/>
